--- a/Session02/Session02homework/Lesson 2 homework.docx
+++ b/Session02/Session02homework/Lesson 2 homework.docx
@@ -185,8 +185,11 @@
     <w:p>
       <w:pPr>
         <w:pStyle w:val="NormalWeb"/>
+        <w:numPr>
+          <w:ilvl w:val="0"/>
+          <w:numId w:val="1"/>
+        </w:numPr>
         <w:spacing w:before="0" w:beforeAutospacing="0" w:after="0" w:afterAutospacing="0"/>
-        <w:ind w:left="3600"/>
         <w:textAlignment w:val="baseline"/>
         <w:rPr>
           <w:rFonts w:ascii="Arial" w:hAnsi="Arial" w:cs="Arial"/>
@@ -195,8 +198,15 @@
           <w:szCs w:val="22"/>
         </w:rPr>
       </w:pPr>
-      <w:bookmarkStart w:id="0" w:name="_GoBack"/>
-      <w:bookmarkEnd w:id="0"/>
+      <w:r>
+        <w:rPr>
+          <w:rFonts w:ascii="Arial" w:hAnsi="Arial" w:cs="Arial"/>
+          <w:color w:val="000000"/>
+          <w:sz w:val="22"/>
+          <w:szCs w:val="22"/>
+        </w:rPr>
+        <w:t>What is nested conditionals? Write a piece of code that uses nested conditionals</w:t>
+      </w:r>
     </w:p>
     <w:p>
       <w:pPr>
@@ -218,6 +228,57 @@
           <w:sz w:val="22"/>
           <w:szCs w:val="22"/>
         </w:rPr>
+        <w:t>One condition can be nested in another condition</w:t>
+      </w:r>
+    </w:p>
+    <w:p>
+      <w:pPr>
+        <w:pStyle w:val="NormalWeb"/>
+        <w:spacing w:before="0" w:beforeAutospacing="0" w:after="0" w:afterAutospacing="0"/>
+        <w:ind w:left="720"/>
+        <w:textAlignment w:val="baseline"/>
+        <w:rPr>
+          <w:rFonts w:ascii="Arial" w:hAnsi="Arial" w:cs="Arial"/>
+          <w:color w:val="000000"/>
+          <w:sz w:val="22"/>
+          <w:szCs w:val="22"/>
+        </w:rPr>
+      </w:pPr>
+    </w:p>
+    <w:p>
+      <w:pPr>
+        <w:pStyle w:val="NormalWeb"/>
+        <w:spacing w:before="0" w:beforeAutospacing="0" w:after="0" w:afterAutospacing="0"/>
+        <w:ind w:left="3600"/>
+        <w:textAlignment w:val="baseline"/>
+        <w:rPr>
+          <w:rFonts w:ascii="Arial" w:hAnsi="Arial" w:cs="Arial"/>
+          <w:color w:val="000000"/>
+          <w:sz w:val="22"/>
+          <w:szCs w:val="22"/>
+        </w:rPr>
+      </w:pPr>
+    </w:p>
+    <w:p>
+      <w:pPr>
+        <w:pStyle w:val="NormalWeb"/>
+        <w:spacing w:before="0" w:beforeAutospacing="0" w:after="0" w:afterAutospacing="0"/>
+        <w:ind w:left="720"/>
+        <w:textAlignment w:val="baseline"/>
+        <w:rPr>
+          <w:rFonts w:ascii="Arial" w:hAnsi="Arial" w:cs="Arial"/>
+          <w:color w:val="000000"/>
+          <w:sz w:val="22"/>
+          <w:szCs w:val="22"/>
+        </w:rPr>
+      </w:pPr>
+      <w:r>
+        <w:rPr>
+          <w:rFonts w:ascii="Arial" w:hAnsi="Arial" w:cs="Arial"/>
+          <w:color w:val="000000"/>
+          <w:sz w:val="22"/>
+          <w:szCs w:val="22"/>
+        </w:rPr>
         <w:tab/>
       </w:r>
     </w:p>
@@ -247,7 +308,10 @@
         </w:rPr>
       </w:pPr>
     </w:p>
-    <w:p/>
+    <w:p>
+      <w:bookmarkStart w:id="0" w:name="_GoBack"/>
+      <w:bookmarkEnd w:id="0"/>
+    </w:p>
     <w:sectPr>
       <w:pgSz w:w="12240" w:h="15840"/>
       <w:pgMar w:top="1440" w:right="1440" w:bottom="1440" w:left="1440" w:header="720" w:footer="720" w:gutter="0"/>
